--- a/SnowPro Core/Data types.docx
+++ b/SnowPro Core/Data types.docx
@@ -1642,7 +1642,489 @@
         <w:br w:type="page"/>
       </w:r>
     </w:p>
-    <w:p/>
+    <w:p>
+      <w:r>
+        <w:rPr>
+          <w:noProof/>
+          <w:lang w:eastAsia="en-GB"/>
+        </w:rPr>
+        <w:lastRenderedPageBreak/>
+        <w:drawing>
+          <wp:inline distT="0" distB="0" distL="0" distR="0" wp14:anchorId="57DB944A" wp14:editId="1DD4B94B">
+            <wp:extent cx="5731510" cy="1737823"/>
+            <wp:effectExtent l="0" t="0" r="2540" b="0"/>
+            <wp:docPr id="17" name="Picture 17"/>
+            <wp:cNvGraphicFramePr>
+              <a:graphicFrameLocks xmlns:a="http://schemas.openxmlformats.org/drawingml/2006/main" noChangeAspect="1"/>
+            </wp:cNvGraphicFramePr>
+            <a:graphic xmlns:a="http://schemas.openxmlformats.org/drawingml/2006/main">
+              <a:graphicData uri="http://schemas.openxmlformats.org/drawingml/2006/picture">
+                <pic:pic xmlns:pic="http://schemas.openxmlformats.org/drawingml/2006/picture">
+                  <pic:nvPicPr>
+                    <pic:cNvPr id="0" name=""/>
+                    <pic:cNvPicPr/>
+                  </pic:nvPicPr>
+                  <pic:blipFill>
+                    <a:blip r:embed="rId38"/>
+                    <a:stretch>
+                      <a:fillRect/>
+                    </a:stretch>
+                  </pic:blipFill>
+                  <pic:spPr>
+                    <a:xfrm>
+                      <a:off x="0" y="0"/>
+                      <a:ext cx="5731510" cy="1737823"/>
+                    </a:xfrm>
+                    <a:prstGeom prst="rect">
+                      <a:avLst/>
+                    </a:prstGeom>
+                  </pic:spPr>
+                </pic:pic>
+              </a:graphicData>
+            </a:graphic>
+          </wp:inline>
+        </w:drawing>
+      </w:r>
+    </w:p>
+    <w:p>
+      <w:r>
+        <w:br w:type="page"/>
+      </w:r>
+    </w:p>
+    <w:p>
+      <w:r>
+        <w:rPr>
+          <w:noProof/>
+          <w:lang w:eastAsia="en-GB"/>
+        </w:rPr>
+        <w:lastRenderedPageBreak/>
+        <w:drawing>
+          <wp:inline distT="0" distB="0" distL="0" distR="0" wp14:anchorId="1F6CB977" wp14:editId="2913BE28">
+            <wp:extent cx="5731510" cy="2516108"/>
+            <wp:effectExtent l="0" t="0" r="2540" b="0"/>
+            <wp:docPr id="18" name="Picture 18"/>
+            <wp:cNvGraphicFramePr>
+              <a:graphicFrameLocks xmlns:a="http://schemas.openxmlformats.org/drawingml/2006/main" noChangeAspect="1"/>
+            </wp:cNvGraphicFramePr>
+            <a:graphic xmlns:a="http://schemas.openxmlformats.org/drawingml/2006/main">
+              <a:graphicData uri="http://schemas.openxmlformats.org/drawingml/2006/picture">
+                <pic:pic xmlns:pic="http://schemas.openxmlformats.org/drawingml/2006/picture">
+                  <pic:nvPicPr>
+                    <pic:cNvPr id="0" name=""/>
+                    <pic:cNvPicPr/>
+                  </pic:nvPicPr>
+                  <pic:blipFill>
+                    <a:blip r:embed="rId39"/>
+                    <a:stretch>
+                      <a:fillRect/>
+                    </a:stretch>
+                  </pic:blipFill>
+                  <pic:spPr>
+                    <a:xfrm>
+                      <a:off x="0" y="0"/>
+                      <a:ext cx="5731510" cy="2516108"/>
+                    </a:xfrm>
+                    <a:prstGeom prst="rect">
+                      <a:avLst/>
+                    </a:prstGeom>
+                  </pic:spPr>
+                </pic:pic>
+              </a:graphicData>
+            </a:graphic>
+          </wp:inline>
+        </w:drawing>
+      </w:r>
+    </w:p>
+    <w:p>
+      <w:r>
+        <w:br w:type="page"/>
+      </w:r>
+    </w:p>
+    <w:p>
+      <w:r>
+        <w:rPr>
+          <w:noProof/>
+          <w:lang w:eastAsia="en-GB"/>
+        </w:rPr>
+        <w:lastRenderedPageBreak/>
+        <w:drawing>
+          <wp:inline distT="0" distB="0" distL="0" distR="0" wp14:anchorId="71EE7CAB" wp14:editId="65319000">
+            <wp:extent cx="5731510" cy="2168299"/>
+            <wp:effectExtent l="0" t="0" r="2540" b="3810"/>
+            <wp:docPr id="42" name="Picture 42"/>
+            <wp:cNvGraphicFramePr>
+              <a:graphicFrameLocks xmlns:a="http://schemas.openxmlformats.org/drawingml/2006/main" noChangeAspect="1"/>
+            </wp:cNvGraphicFramePr>
+            <a:graphic xmlns:a="http://schemas.openxmlformats.org/drawingml/2006/main">
+              <a:graphicData uri="http://schemas.openxmlformats.org/drawingml/2006/picture">
+                <pic:pic xmlns:pic="http://schemas.openxmlformats.org/drawingml/2006/picture">
+                  <pic:nvPicPr>
+                    <pic:cNvPr id="0" name=""/>
+                    <pic:cNvPicPr/>
+                  </pic:nvPicPr>
+                  <pic:blipFill>
+                    <a:blip r:embed="rId40"/>
+                    <a:stretch>
+                      <a:fillRect/>
+                    </a:stretch>
+                  </pic:blipFill>
+                  <pic:spPr>
+                    <a:xfrm>
+                      <a:off x="0" y="0"/>
+                      <a:ext cx="5731510" cy="2168299"/>
+                    </a:xfrm>
+                    <a:prstGeom prst="rect">
+                      <a:avLst/>
+                    </a:prstGeom>
+                  </pic:spPr>
+                </pic:pic>
+              </a:graphicData>
+            </a:graphic>
+          </wp:inline>
+        </w:drawing>
+      </w:r>
+    </w:p>
+    <w:p>
+      <w:r>
+        <w:br w:type="page"/>
+      </w:r>
+    </w:p>
+    <w:p>
+      <w:r>
+        <w:rPr>
+          <w:noProof/>
+          <w:lang w:eastAsia="en-GB"/>
+        </w:rPr>
+        <w:lastRenderedPageBreak/>
+        <w:drawing>
+          <wp:inline distT="0" distB="0" distL="0" distR="0" wp14:anchorId="68D4BE54" wp14:editId="44969B85">
+            <wp:extent cx="5731510" cy="2903108"/>
+            <wp:effectExtent l="0" t="0" r="2540" b="0"/>
+            <wp:docPr id="43" name="Picture 43"/>
+            <wp:cNvGraphicFramePr>
+              <a:graphicFrameLocks xmlns:a="http://schemas.openxmlformats.org/drawingml/2006/main" noChangeAspect="1"/>
+            </wp:cNvGraphicFramePr>
+            <a:graphic xmlns:a="http://schemas.openxmlformats.org/drawingml/2006/main">
+              <a:graphicData uri="http://schemas.openxmlformats.org/drawingml/2006/picture">
+                <pic:pic xmlns:pic="http://schemas.openxmlformats.org/drawingml/2006/picture">
+                  <pic:nvPicPr>
+                    <pic:cNvPr id="0" name=""/>
+                    <pic:cNvPicPr/>
+                  </pic:nvPicPr>
+                  <pic:blipFill>
+                    <a:blip r:embed="rId41"/>
+                    <a:stretch>
+                      <a:fillRect/>
+                    </a:stretch>
+                  </pic:blipFill>
+                  <pic:spPr>
+                    <a:xfrm>
+                      <a:off x="0" y="0"/>
+                      <a:ext cx="5731510" cy="2903108"/>
+                    </a:xfrm>
+                    <a:prstGeom prst="rect">
+                      <a:avLst/>
+                    </a:prstGeom>
+                  </pic:spPr>
+                </pic:pic>
+              </a:graphicData>
+            </a:graphic>
+          </wp:inline>
+        </w:drawing>
+      </w:r>
+    </w:p>
+    <w:p>
+      <w:r>
+        <w:br w:type="page"/>
+      </w:r>
+    </w:p>
+    <w:p>
+      <w:r>
+        <w:rPr>
+          <w:noProof/>
+          <w:lang w:eastAsia="en-GB"/>
+        </w:rPr>
+        <w:lastRenderedPageBreak/>
+        <w:drawing>
+          <wp:inline distT="0" distB="0" distL="0" distR="0" wp14:anchorId="4452C809" wp14:editId="36D0D44A">
+            <wp:extent cx="5731510" cy="1907442"/>
+            <wp:effectExtent l="0" t="0" r="2540" b="0"/>
+            <wp:docPr id="50" name="Picture 50"/>
+            <wp:cNvGraphicFramePr>
+              <a:graphicFrameLocks xmlns:a="http://schemas.openxmlformats.org/drawingml/2006/main" noChangeAspect="1"/>
+            </wp:cNvGraphicFramePr>
+            <a:graphic xmlns:a="http://schemas.openxmlformats.org/drawingml/2006/main">
+              <a:graphicData uri="http://schemas.openxmlformats.org/drawingml/2006/picture">
+                <pic:pic xmlns:pic="http://schemas.openxmlformats.org/drawingml/2006/picture">
+                  <pic:nvPicPr>
+                    <pic:cNvPr id="0" name=""/>
+                    <pic:cNvPicPr/>
+                  </pic:nvPicPr>
+                  <pic:blipFill>
+                    <a:blip r:embed="rId42"/>
+                    <a:stretch>
+                      <a:fillRect/>
+                    </a:stretch>
+                  </pic:blipFill>
+                  <pic:spPr>
+                    <a:xfrm>
+                      <a:off x="0" y="0"/>
+                      <a:ext cx="5731510" cy="1907442"/>
+                    </a:xfrm>
+                    <a:prstGeom prst="rect">
+                      <a:avLst/>
+                    </a:prstGeom>
+                  </pic:spPr>
+                </pic:pic>
+              </a:graphicData>
+            </a:graphic>
+          </wp:inline>
+        </w:drawing>
+      </w:r>
+    </w:p>
+    <w:p>
+      <w:r>
+        <w:br w:type="page"/>
+      </w:r>
+    </w:p>
+    <w:p>
+      <w:r>
+        <w:rPr>
+          <w:noProof/>
+          <w:lang w:eastAsia="en-GB"/>
+        </w:rPr>
+        <w:lastRenderedPageBreak/>
+        <w:drawing>
+          <wp:inline distT="0" distB="0" distL="0" distR="0" wp14:anchorId="5CF12A86" wp14:editId="2AF94AF8">
+            <wp:extent cx="5731510" cy="2761045"/>
+            <wp:effectExtent l="0" t="0" r="2540" b="1270"/>
+            <wp:docPr id="51" name="Picture 51"/>
+            <wp:cNvGraphicFramePr>
+              <a:graphicFrameLocks xmlns:a="http://schemas.openxmlformats.org/drawingml/2006/main" noChangeAspect="1"/>
+            </wp:cNvGraphicFramePr>
+            <a:graphic xmlns:a="http://schemas.openxmlformats.org/drawingml/2006/main">
+              <a:graphicData uri="http://schemas.openxmlformats.org/drawingml/2006/picture">
+                <pic:pic xmlns:pic="http://schemas.openxmlformats.org/drawingml/2006/picture">
+                  <pic:nvPicPr>
+                    <pic:cNvPr id="0" name=""/>
+                    <pic:cNvPicPr/>
+                  </pic:nvPicPr>
+                  <pic:blipFill>
+                    <a:blip r:embed="rId43"/>
+                    <a:stretch>
+                      <a:fillRect/>
+                    </a:stretch>
+                  </pic:blipFill>
+                  <pic:spPr>
+                    <a:xfrm>
+                      <a:off x="0" y="0"/>
+                      <a:ext cx="5731510" cy="2761045"/>
+                    </a:xfrm>
+                    <a:prstGeom prst="rect">
+                      <a:avLst/>
+                    </a:prstGeom>
+                  </pic:spPr>
+                </pic:pic>
+              </a:graphicData>
+            </a:graphic>
+          </wp:inline>
+        </w:drawing>
+      </w:r>
+    </w:p>
+    <w:p>
+      <w:r>
+        <w:br w:type="page"/>
+      </w:r>
+    </w:p>
+    <w:p>
+      <w:r>
+        <w:rPr>
+          <w:noProof/>
+          <w:lang w:eastAsia="en-GB"/>
+        </w:rPr>
+        <w:lastRenderedPageBreak/>
+        <w:drawing>
+          <wp:inline distT="0" distB="0" distL="0" distR="0" wp14:anchorId="07DC89CB" wp14:editId="329EDE61">
+            <wp:extent cx="5731510" cy="1815591"/>
+            <wp:effectExtent l="0" t="0" r="2540" b="0"/>
+            <wp:docPr id="75" name="Picture 75"/>
+            <wp:cNvGraphicFramePr>
+              <a:graphicFrameLocks xmlns:a="http://schemas.openxmlformats.org/drawingml/2006/main" noChangeAspect="1"/>
+            </wp:cNvGraphicFramePr>
+            <a:graphic xmlns:a="http://schemas.openxmlformats.org/drawingml/2006/main">
+              <a:graphicData uri="http://schemas.openxmlformats.org/drawingml/2006/picture">
+                <pic:pic xmlns:pic="http://schemas.openxmlformats.org/drawingml/2006/picture">
+                  <pic:nvPicPr>
+                    <pic:cNvPr id="0" name=""/>
+                    <pic:cNvPicPr/>
+                  </pic:nvPicPr>
+                  <pic:blipFill>
+                    <a:blip r:embed="rId44"/>
+                    <a:stretch>
+                      <a:fillRect/>
+                    </a:stretch>
+                  </pic:blipFill>
+                  <pic:spPr>
+                    <a:xfrm>
+                      <a:off x="0" y="0"/>
+                      <a:ext cx="5731510" cy="1815591"/>
+                    </a:xfrm>
+                    <a:prstGeom prst="rect">
+                      <a:avLst/>
+                    </a:prstGeom>
+                  </pic:spPr>
+                </pic:pic>
+              </a:graphicData>
+            </a:graphic>
+          </wp:inline>
+        </w:drawing>
+      </w:r>
+    </w:p>
+    <w:p>
+      <w:r>
+        <w:br w:type="page"/>
+      </w:r>
+    </w:p>
+    <w:p>
+      <w:r>
+        <w:rPr>
+          <w:noProof/>
+          <w:lang w:eastAsia="en-GB"/>
+        </w:rPr>
+        <w:lastRenderedPageBreak/>
+        <w:drawing>
+          <wp:inline distT="0" distB="0" distL="0" distR="0" wp14:anchorId="4DDF0B36" wp14:editId="00BDF149">
+            <wp:extent cx="5731510" cy="2247903"/>
+            <wp:effectExtent l="0" t="0" r="2540" b="0"/>
+            <wp:docPr id="78" name="Picture 78"/>
+            <wp:cNvGraphicFramePr>
+              <a:graphicFrameLocks xmlns:a="http://schemas.openxmlformats.org/drawingml/2006/main" noChangeAspect="1"/>
+            </wp:cNvGraphicFramePr>
+            <a:graphic xmlns:a="http://schemas.openxmlformats.org/drawingml/2006/main">
+              <a:graphicData uri="http://schemas.openxmlformats.org/drawingml/2006/picture">
+                <pic:pic xmlns:pic="http://schemas.openxmlformats.org/drawingml/2006/picture">
+                  <pic:nvPicPr>
+                    <pic:cNvPr id="0" name=""/>
+                    <pic:cNvPicPr/>
+                  </pic:nvPicPr>
+                  <pic:blipFill>
+                    <a:blip r:embed="rId45"/>
+                    <a:stretch>
+                      <a:fillRect/>
+                    </a:stretch>
+                  </pic:blipFill>
+                  <pic:spPr>
+                    <a:xfrm>
+                      <a:off x="0" y="0"/>
+                      <a:ext cx="5731510" cy="2247903"/>
+                    </a:xfrm>
+                    <a:prstGeom prst="rect">
+                      <a:avLst/>
+                    </a:prstGeom>
+                  </pic:spPr>
+                </pic:pic>
+              </a:graphicData>
+            </a:graphic>
+          </wp:inline>
+        </w:drawing>
+      </w:r>
+    </w:p>
+    <w:p>
+      <w:r>
+        <w:br w:type="page"/>
+      </w:r>
+    </w:p>
+    <w:p>
+      <w:r>
+        <w:rPr>
+          <w:noProof/>
+        </w:rPr>
+        <w:lastRenderedPageBreak/>
+        <w:drawing>
+          <wp:inline distT="0" distB="0" distL="0" distR="0" wp14:anchorId="150C1589" wp14:editId="0BA2EB89">
+            <wp:extent cx="4864350" cy="3314870"/>
+            <wp:effectExtent l="0" t="0" r="0" b="0"/>
+            <wp:docPr id="3" name="Picture 3"/>
+            <wp:cNvGraphicFramePr>
+              <a:graphicFrameLocks xmlns:a="http://schemas.openxmlformats.org/drawingml/2006/main" noChangeAspect="1"/>
+            </wp:cNvGraphicFramePr>
+            <a:graphic xmlns:a="http://schemas.openxmlformats.org/drawingml/2006/main">
+              <a:graphicData uri="http://schemas.openxmlformats.org/drawingml/2006/picture">
+                <pic:pic xmlns:pic="http://schemas.openxmlformats.org/drawingml/2006/picture">
+                  <pic:nvPicPr>
+                    <pic:cNvPr id="1" name=""/>
+                    <pic:cNvPicPr/>
+                  </pic:nvPicPr>
+                  <pic:blipFill>
+                    <a:blip r:embed="rId46"/>
+                    <a:stretch>
+                      <a:fillRect/>
+                    </a:stretch>
+                  </pic:blipFill>
+                  <pic:spPr>
+                    <a:xfrm>
+                      <a:off x="0" y="0"/>
+                      <a:ext cx="4864350" cy="3314870"/>
+                    </a:xfrm>
+                    <a:prstGeom prst="rect">
+                      <a:avLst/>
+                    </a:prstGeom>
+                  </pic:spPr>
+                </pic:pic>
+              </a:graphicData>
+            </a:graphic>
+          </wp:inline>
+        </w:drawing>
+      </w:r>
+    </w:p>
+    <w:p>
+      <w:r>
+        <w:br w:type="page"/>
+      </w:r>
+    </w:p>
+    <w:p>
+      <w:r>
+        <w:rPr>
+          <w:noProof/>
+        </w:rPr>
+        <w:lastRenderedPageBreak/>
+        <w:drawing>
+          <wp:inline distT="0" distB="0" distL="0" distR="0" wp14:anchorId="65C3B7FD" wp14:editId="20766112">
+            <wp:extent cx="5404128" cy="4229317"/>
+            <wp:effectExtent l="0" t="0" r="6350" b="0"/>
+            <wp:docPr id="120" name="Picture 120"/>
+            <wp:cNvGraphicFramePr>
+              <a:graphicFrameLocks xmlns:a="http://schemas.openxmlformats.org/drawingml/2006/main" noChangeAspect="1"/>
+            </wp:cNvGraphicFramePr>
+            <a:graphic xmlns:a="http://schemas.openxmlformats.org/drawingml/2006/main">
+              <a:graphicData uri="http://schemas.openxmlformats.org/drawingml/2006/picture">
+                <pic:pic xmlns:pic="http://schemas.openxmlformats.org/drawingml/2006/picture">
+                  <pic:nvPicPr>
+                    <pic:cNvPr id="1" name=""/>
+                    <pic:cNvPicPr/>
+                  </pic:nvPicPr>
+                  <pic:blipFill>
+                    <a:blip r:embed="rId47"/>
+                    <a:stretch>
+                      <a:fillRect/>
+                    </a:stretch>
+                  </pic:blipFill>
+                  <pic:spPr>
+                    <a:xfrm>
+                      <a:off x="0" y="0"/>
+                      <a:ext cx="5404128" cy="4229317"/>
+                    </a:xfrm>
+                    <a:prstGeom prst="rect">
+                      <a:avLst/>
+                    </a:prstGeom>
+                  </pic:spPr>
+                </pic:pic>
+              </a:graphicData>
+            </a:graphic>
+          </wp:inline>
+        </w:drawing>
+      </w:r>
+    </w:p>
     <w:sectPr>
       <w:pgSz w:w="12240" w:h="15840"/>
       <w:pgMar w:top="1417" w:right="1417" w:bottom="1417" w:left="1417" w:header="708" w:footer="708" w:gutter="0"/>

--- a/SnowPro Core/Data types.docx
+++ b/SnowPro Core/Data types.docx
@@ -392,108 +392,13 @@
         <w:br w:type="page"/>
       </w:r>
     </w:p>
-    <w:p>
-      <w:r>
-        <w:rPr>
-          <w:noProof/>
-        </w:rPr>
-        <w:lastRenderedPageBreak/>
-        <w:drawing>
-          <wp:inline distT="0" distB="0" distL="0" distR="0" wp14:anchorId="557097A3" wp14:editId="5B7621C1">
-            <wp:extent cx="5731510" cy="3152140"/>
-            <wp:effectExtent l="0" t="0" r="2540" b="0"/>
-            <wp:docPr id="116" name="Picture 116"/>
-            <wp:cNvGraphicFramePr>
-              <a:graphicFrameLocks xmlns:a="http://schemas.openxmlformats.org/drawingml/2006/main" noChangeAspect="1"/>
-            </wp:cNvGraphicFramePr>
-            <a:graphic xmlns:a="http://schemas.openxmlformats.org/drawingml/2006/main">
-              <a:graphicData uri="http://schemas.openxmlformats.org/drawingml/2006/picture">
-                <pic:pic xmlns:pic="http://schemas.openxmlformats.org/drawingml/2006/picture">
-                  <pic:nvPicPr>
-                    <pic:cNvPr id="1" name=""/>
-                    <pic:cNvPicPr/>
-                  </pic:nvPicPr>
-                  <pic:blipFill>
-                    <a:blip r:embed="rId12"/>
-                    <a:stretch>
-                      <a:fillRect/>
-                    </a:stretch>
-                  </pic:blipFill>
-                  <pic:spPr>
-                    <a:xfrm>
-                      <a:off x="0" y="0"/>
-                      <a:ext cx="5731510" cy="3152140"/>
-                    </a:xfrm>
-                    <a:prstGeom prst="rect">
-                      <a:avLst/>
-                    </a:prstGeom>
-                  </pic:spPr>
-                </pic:pic>
-              </a:graphicData>
-            </a:graphic>
-          </wp:inline>
-        </w:drawing>
-      </w:r>
-    </w:p>
-    <w:p>
-      <w:r>
-        <w:br w:type="page"/>
-      </w:r>
-    </w:p>
-    <w:p>
-      <w:r>
-        <w:rPr>
-          <w:noProof/>
-        </w:rPr>
-        <w:lastRenderedPageBreak/>
-        <w:drawing>
-          <wp:inline distT="0" distB="0" distL="0" distR="0" wp14:anchorId="26AAA08A" wp14:editId="7ADDA3B3">
-            <wp:extent cx="5731510" cy="4790440"/>
-            <wp:effectExtent l="0" t="0" r="2540" b="0"/>
-            <wp:docPr id="117" name="Picture 117"/>
-            <wp:cNvGraphicFramePr>
-              <a:graphicFrameLocks xmlns:a="http://schemas.openxmlformats.org/drawingml/2006/main" noChangeAspect="1"/>
-            </wp:cNvGraphicFramePr>
-            <a:graphic xmlns:a="http://schemas.openxmlformats.org/drawingml/2006/main">
-              <a:graphicData uri="http://schemas.openxmlformats.org/drawingml/2006/picture">
-                <pic:pic xmlns:pic="http://schemas.openxmlformats.org/drawingml/2006/picture">
-                  <pic:nvPicPr>
-                    <pic:cNvPr id="1" name=""/>
-                    <pic:cNvPicPr/>
-                  </pic:nvPicPr>
-                  <pic:blipFill>
-                    <a:blip r:embed="rId13"/>
-                    <a:stretch>
-                      <a:fillRect/>
-                    </a:stretch>
-                  </pic:blipFill>
-                  <pic:spPr>
-                    <a:xfrm>
-                      <a:off x="0" y="0"/>
-                      <a:ext cx="5731510" cy="4790440"/>
-                    </a:xfrm>
-                    <a:prstGeom prst="rect">
-                      <a:avLst/>
-                    </a:prstGeom>
-                  </pic:spPr>
-                </pic:pic>
-              </a:graphicData>
-            </a:graphic>
-          </wp:inline>
-        </w:drawing>
-      </w:r>
-    </w:p>
-    <w:p>
-      <w:r>
-        <w:br w:type="page"/>
-      </w:r>
-    </w:p>
-    <w:p>
-      <w:r>
-        <w:rPr>
-          <w:noProof/>
-        </w:rPr>
-        <w:lastRenderedPageBreak/>
+    <w:p/>
+    <w:p/>
+    <w:p>
+      <w:r>
+        <w:rPr>
+          <w:noProof/>
+        </w:rPr>
         <w:drawing>
           <wp:inline distT="0" distB="0" distL="0" distR="0" wp14:anchorId="1ED0D424" wp14:editId="4C672D30">
             <wp:extent cx="5327924" cy="3302170"/>
@@ -510,7 +415,7 @@
                     <pic:cNvPicPr/>
                   </pic:nvPicPr>
                   <pic:blipFill>
-                    <a:blip r:embed="rId14"/>
+                    <a:blip r:embed="rId12"/>
                     <a:stretch>
                       <a:fillRect/>
                     </a:stretch>
@@ -558,7 +463,7 @@
                     <pic:cNvPicPr/>
                   </pic:nvPicPr>
                   <pic:blipFill>
-                    <a:blip r:embed="rId15"/>
+                    <a:blip r:embed="rId13"/>
                     <a:stretch>
                       <a:fillRect/>
                     </a:stretch>
@@ -606,7 +511,7 @@
                     <pic:cNvPicPr/>
                   </pic:nvPicPr>
                   <pic:blipFill>
-                    <a:blip r:embed="rId16"/>
+                    <a:blip r:embed="rId14"/>
                     <a:stretch>
                       <a:fillRect/>
                     </a:stretch>
@@ -654,7 +559,7 @@
                     <pic:cNvPicPr/>
                   </pic:nvPicPr>
                   <pic:blipFill>
-                    <a:blip r:embed="rId17"/>
+                    <a:blip r:embed="rId15"/>
                     <a:stretch>
                       <a:fillRect/>
                     </a:stretch>
@@ -702,7 +607,7 @@
                     <pic:cNvPicPr/>
                   </pic:nvPicPr>
                   <pic:blipFill>
-                    <a:blip r:embed="rId18"/>
+                    <a:blip r:embed="rId16"/>
                     <a:stretch>
                       <a:fillRect/>
                     </a:stretch>
@@ -750,7 +655,7 @@
                     <pic:cNvPicPr/>
                   </pic:nvPicPr>
                   <pic:blipFill>
-                    <a:blip r:embed="rId19"/>
+                    <a:blip r:embed="rId17"/>
                     <a:stretch>
                       <a:fillRect/>
                     </a:stretch>
@@ -798,7 +703,7 @@
                     <pic:cNvPicPr/>
                   </pic:nvPicPr>
                   <pic:blipFill>
-                    <a:blip r:embed="rId20"/>
+                    <a:blip r:embed="rId18"/>
                     <a:stretch>
                       <a:fillRect/>
                     </a:stretch>
@@ -846,7 +751,7 @@
                     <pic:cNvPicPr/>
                   </pic:nvPicPr>
                   <pic:blipFill>
-                    <a:blip r:embed="rId21"/>
+                    <a:blip r:embed="rId19"/>
                     <a:stretch>
                       <a:fillRect/>
                     </a:stretch>
@@ -894,7 +799,7 @@
                     <pic:cNvPicPr/>
                   </pic:nvPicPr>
                   <pic:blipFill>
-                    <a:blip r:embed="rId22"/>
+                    <a:blip r:embed="rId20"/>
                     <a:stretch>
                       <a:fillRect/>
                     </a:stretch>
@@ -942,7 +847,7 @@
                     <pic:cNvPicPr/>
                   </pic:nvPicPr>
                   <pic:blipFill>
-                    <a:blip r:embed="rId23"/>
+                    <a:blip r:embed="rId21"/>
                     <a:stretch>
                       <a:fillRect/>
                     </a:stretch>
@@ -990,7 +895,7 @@
                     <pic:cNvPicPr/>
                   </pic:nvPicPr>
                   <pic:blipFill>
-                    <a:blip r:embed="rId24"/>
+                    <a:blip r:embed="rId22"/>
                     <a:stretch>
                       <a:fillRect/>
                     </a:stretch>
@@ -1038,7 +943,7 @@
                     <pic:cNvPicPr/>
                   </pic:nvPicPr>
                   <pic:blipFill>
-                    <a:blip r:embed="rId25"/>
+                    <a:blip r:embed="rId23"/>
                     <a:stretch>
                       <a:fillRect/>
                     </a:stretch>
@@ -1086,7 +991,7 @@
                     <pic:cNvPicPr/>
                   </pic:nvPicPr>
                   <pic:blipFill>
-                    <a:blip r:embed="rId26"/>
+                    <a:blip r:embed="rId24"/>
                     <a:stretch>
                       <a:fillRect/>
                     </a:stretch>
@@ -1134,7 +1039,7 @@
                     <pic:cNvPicPr/>
                   </pic:nvPicPr>
                   <pic:blipFill>
-                    <a:blip r:embed="rId27"/>
+                    <a:blip r:embed="rId25"/>
                     <a:stretch>
                       <a:fillRect/>
                     </a:stretch>
@@ -1182,7 +1087,7 @@
                     <pic:cNvPicPr/>
                   </pic:nvPicPr>
                   <pic:blipFill>
-                    <a:blip r:embed="rId28"/>
+                    <a:blip r:embed="rId26"/>
                     <a:stretch>
                       <a:fillRect/>
                     </a:stretch>
@@ -1230,7 +1135,7 @@
                     <pic:cNvPicPr/>
                   </pic:nvPicPr>
                   <pic:blipFill>
-                    <a:blip r:embed="rId29"/>
+                    <a:blip r:embed="rId27"/>
                     <a:stretch>
                       <a:fillRect/>
                     </a:stretch>
@@ -1278,7 +1183,7 @@
                     <pic:cNvPicPr/>
                   </pic:nvPicPr>
                   <pic:blipFill>
-                    <a:blip r:embed="rId30"/>
+                    <a:blip r:embed="rId28"/>
                     <a:stretch>
                       <a:fillRect/>
                     </a:stretch>
@@ -1326,7 +1231,7 @@
                     <pic:cNvPicPr/>
                   </pic:nvPicPr>
                   <pic:blipFill>
-                    <a:blip r:embed="rId31"/>
+                    <a:blip r:embed="rId29"/>
                     <a:stretch>
                       <a:fillRect/>
                     </a:stretch>
@@ -1374,7 +1279,7 @@
                     <pic:cNvPicPr/>
                   </pic:nvPicPr>
                   <pic:blipFill>
-                    <a:blip r:embed="rId32"/>
+                    <a:blip r:embed="rId30"/>
                     <a:stretch>
                       <a:fillRect/>
                     </a:stretch>
@@ -1422,7 +1327,7 @@
                     <pic:cNvPicPr/>
                   </pic:nvPicPr>
                   <pic:blipFill>
-                    <a:blip r:embed="rId33"/>
+                    <a:blip r:embed="rId31"/>
                     <a:stretch>
                       <a:fillRect/>
                     </a:stretch>
@@ -1470,7 +1375,7 @@
                     <pic:cNvPicPr/>
                   </pic:nvPicPr>
                   <pic:blipFill>
-                    <a:blip r:embed="rId34"/>
+                    <a:blip r:embed="rId32"/>
                     <a:stretch>
                       <a:fillRect/>
                     </a:stretch>
@@ -1518,7 +1423,7 @@
                     <pic:cNvPicPr/>
                   </pic:nvPicPr>
                   <pic:blipFill>
-                    <a:blip r:embed="rId35"/>
+                    <a:blip r:embed="rId33"/>
                     <a:stretch>
                       <a:fillRect/>
                     </a:stretch>
@@ -1567,7 +1472,7 @@
                     <pic:cNvPicPr/>
                   </pic:nvPicPr>
                   <pic:blipFill>
-                    <a:blip r:embed="rId36"/>
+                    <a:blip r:embed="rId34"/>
                     <a:stretch>
                       <a:fillRect/>
                     </a:stretch>
@@ -1616,7 +1521,7 @@
                     <pic:cNvPicPr/>
                   </pic:nvPicPr>
                   <pic:blipFill>
-                    <a:blip r:embed="rId37"/>
+                    <a:blip r:embed="rId35"/>
                     <a:stretch>
                       <a:fillRect/>
                     </a:stretch>
@@ -1665,7 +1570,7 @@
                     <pic:cNvPicPr/>
                   </pic:nvPicPr>
                   <pic:blipFill>
-                    <a:blip r:embed="rId38"/>
+                    <a:blip r:embed="rId36"/>
                     <a:stretch>
                       <a:fillRect/>
                     </a:stretch>
@@ -1714,7 +1619,7 @@
                     <pic:cNvPicPr/>
                   </pic:nvPicPr>
                   <pic:blipFill>
-                    <a:blip r:embed="rId39"/>
+                    <a:blip r:embed="rId37"/>
                     <a:stretch>
                       <a:fillRect/>
                     </a:stretch>
@@ -1763,7 +1668,7 @@
                     <pic:cNvPicPr/>
                   </pic:nvPicPr>
                   <pic:blipFill>
-                    <a:blip r:embed="rId40"/>
+                    <a:blip r:embed="rId38"/>
                     <a:stretch>
                       <a:fillRect/>
                     </a:stretch>
@@ -1812,7 +1717,7 @@
                     <pic:cNvPicPr/>
                   </pic:nvPicPr>
                   <pic:blipFill>
-                    <a:blip r:embed="rId41"/>
+                    <a:blip r:embed="rId39"/>
                     <a:stretch>
                       <a:fillRect/>
                     </a:stretch>
@@ -1861,7 +1766,7 @@
                     <pic:cNvPicPr/>
                   </pic:nvPicPr>
                   <pic:blipFill>
-                    <a:blip r:embed="rId42"/>
+                    <a:blip r:embed="rId40"/>
                     <a:stretch>
                       <a:fillRect/>
                     </a:stretch>
@@ -1910,7 +1815,7 @@
                     <pic:cNvPicPr/>
                   </pic:nvPicPr>
                   <pic:blipFill>
-                    <a:blip r:embed="rId43"/>
+                    <a:blip r:embed="rId41"/>
                     <a:stretch>
                       <a:fillRect/>
                     </a:stretch>
@@ -1959,7 +1864,7 @@
                     <pic:cNvPicPr/>
                   </pic:nvPicPr>
                   <pic:blipFill>
-                    <a:blip r:embed="rId44"/>
+                    <a:blip r:embed="rId42"/>
                     <a:stretch>
                       <a:fillRect/>
                     </a:stretch>
@@ -2008,7 +1913,7 @@
                     <pic:cNvPicPr/>
                   </pic:nvPicPr>
                   <pic:blipFill>
-                    <a:blip r:embed="rId45"/>
+                    <a:blip r:embed="rId43"/>
                     <a:stretch>
                       <a:fillRect/>
                     </a:stretch>
@@ -2056,7 +1961,7 @@
                     <pic:cNvPicPr/>
                   </pic:nvPicPr>
                   <pic:blipFill>
-                    <a:blip r:embed="rId46"/>
+                    <a:blip r:embed="rId44"/>
                     <a:stretch>
                       <a:fillRect/>
                     </a:stretch>
@@ -2104,7 +2009,7 @@
                     <pic:cNvPicPr/>
                   </pic:nvPicPr>
                   <pic:blipFill>
-                    <a:blip r:embed="rId47"/>
+                    <a:blip r:embed="rId45"/>
                     <a:stretch>
                       <a:fillRect/>
                     </a:stretch>
